--- a/2.0/diari/I3_Diario_ReactionGame2.0_2018_04_13.docx
+++ b/2.0/diari/I3_Diario_ReactionGame2.0_2018_04_13.docx
@@ -165,66 +165,16 @@
                 <w:b w:val="0"/>
                 <w:bCs w:val="0"/>
               </w:rPr>
-              <w:t>Oggi mi son dedicato completamente al recuperare le vecchie modalità (9, 21, 22), ricomprenderne il funzionamento e trovare gli errori che ci avevano impedito di renderle operative al 100% per la prima versione del progetto. La 21 mi ha fatto un po’ penare non tanto nel comprenderla, quanto più a trovare gli errori, poiché si trovavano in parti di codici che a livello generale funzionavano ma rendevano una variabile errata (la parte di identificazione dei numeri scelti). Per la 22 ho dovuto introdurre la meccanica del controllare quanti valori in un array booleano fossero settati a “</w:t>
-            </w:r>
-            <w:proofErr w:type="spellStart"/>
+              <w:t xml:space="preserve">Oggi mi son dedicato completamente al recuperare le vecchie modalità (9, 21, 22), ricomprenderne il funzionamento e trovare gli errori che ci avevano impedito di renderle operative al 100% per la prima versione del progetto. La 21 mi ha fatto un po’ penare non tanto nel comprenderla, quanto più a trovare gli errori, poiché si trovavano in parti di codici che a livello generale funzionavano ma rendevano una variabile errata (la parte di identificazione dei numeri scelti). Per la 22 ho dovuto introdurre la meccanica del controllare quanti valori in un array booleano fossero settati a “true”, comparando questo numero al numero effettivo di pulsanti da premere. In questo modo ne ho risolto il problema principale, ovvero la possibilità di premere sempre lo stesso pulsante, in quanto si basava sulla strategia “se i bottoni sbagliati non son premuti è giusto”. </w:t>
+            </w:r>
             <w:r>
               <w:rPr>
                 <w:b w:val="0"/>
                 <w:bCs w:val="0"/>
               </w:rPr>
-              <w:t>true</w:t>
-            </w:r>
-            <w:proofErr w:type="spellEnd"/>
-            <w:r>
-              <w:rPr>
-                <w:b w:val="0"/>
-                <w:bCs w:val="0"/>
-              </w:rPr>
-              <w:t xml:space="preserve">”, comparando questo numero al numero effettivo di pulsanti da premere. In questo modo ne ho risolto il problema principale, ovvero la possibilità di premere sempre lo stesso pulsante, in quanto si basava sulla strategia “se i bottoni sbagliati non son premuti è giusto”. </w:t>
-            </w:r>
-            <w:r>
-              <w:rPr>
-                <w:b w:val="0"/>
-                <w:bCs w:val="0"/>
-              </w:rPr>
               <w:br/>
-              <w:t xml:space="preserve">La 9 invece ho deciso che valeva la pena rifarla da capo, in quanto </w:t>
-            </w:r>
-            <w:proofErr w:type="spellStart"/>
-            <w:r>
-              <w:rPr>
-                <w:b w:val="0"/>
-                <w:bCs w:val="0"/>
-              </w:rPr>
-              <w:t>utlizzava</w:t>
-            </w:r>
-            <w:proofErr w:type="spellEnd"/>
-            <w:r>
-              <w:rPr>
-                <w:b w:val="0"/>
-                <w:bCs w:val="0"/>
-              </w:rPr>
-              <w:t xml:space="preserve"> una logica troppo </w:t>
-            </w:r>
-            <w:proofErr w:type="spellStart"/>
-            <w:r>
-              <w:rPr>
-                <w:b w:val="0"/>
-                <w:bCs w:val="0"/>
-              </w:rPr>
-              <w:t>confusonaria</w:t>
-            </w:r>
-            <w:proofErr w:type="spellEnd"/>
-            <w:r>
-              <w:rPr>
-                <w:b w:val="0"/>
-                <w:bCs w:val="0"/>
-              </w:rPr>
-              <w:t xml:space="preserve"> con uno spreco di variabili e cicli. </w:t>
-            </w:r>
-            <w:bookmarkStart w:id="0" w:name="_GoBack"/>
-            <w:bookmarkEnd w:id="0"/>
+              <w:t xml:space="preserve">La 9 invece ho deciso che valeva la pena rifarla da capo, in quanto utlizzava una logica troppo confusonaria con uno spreco di variabili e cicli. </w:t>
+            </w:r>
           </w:p>
         </w:tc>
       </w:tr>
@@ -241,6 +191,7 @@
                 <w:tab w:val="left" w:pos="4092"/>
               </w:tabs>
               <w:rPr>
+                <w:b w:val="0"/>
                 <w:bCs w:val="0"/>
               </w:rPr>
             </w:pPr>
@@ -252,6 +203,13 @@
                 <w:b w:val="0"/>
               </w:rPr>
               <w:t xml:space="preserve"> </w:t>
+            </w:r>
+            <w:r>
+              <w:rPr>
+                <w:b w:val="0"/>
+                <w:bCs w:val="0"/>
+              </w:rPr>
+              <w:t>Oggi ho continuato la ricerca e la comprensione del 7 segmenti a 4 digits.</w:t>
             </w:r>
           </w:p>
           <w:p>
@@ -262,8 +220,55 @@
               </w:tabs>
               <w:rPr>
                 <w:b w:val="0"/>
+                <w:bCs w:val="0"/>
               </w:rPr>
             </w:pPr>
+            <w:r>
+              <w:rPr>
+                <w:b w:val="0"/>
+                <w:bCs w:val="0"/>
+              </w:rPr>
+              <w:t xml:space="preserve">In questo sito </w:t>
+            </w:r>
+            <w:hyperlink r:id="rId8" w:history="1">
+              <w:r>
+                <w:rPr>
+                  <w:rStyle w:val="Collegamentoipertestuale"/>
+                </w:rPr>
+                <w:t>http://www.hobbytronics.co.uk/arduino-4digit-7segment</w:t>
+              </w:r>
+            </w:hyperlink>
+            <w:r>
+              <w:rPr>
+                <w:b w:val="0"/>
+                <w:bCs w:val="0"/>
+              </w:rPr>
+              <w:t xml:space="preserve"> Ho preso il codice di base per farlo funzionare, in quest’altro </w:t>
+            </w:r>
+            <w:hyperlink r:id="rId9" w:history="1">
+              <w:r>
+                <w:rPr>
+                  <w:rStyle w:val="Collegamentoipertestuale"/>
+                </w:rPr>
+                <w:t>https://cdn-shop.adafruit.com/datasheets/865datasheet.pdf</w:t>
+              </w:r>
+            </w:hyperlink>
+            <w:r>
+              <w:rPr>
+                <w:b w:val="0"/>
+                <w:bCs w:val="0"/>
+              </w:rPr>
+              <w:t xml:space="preserve"> ho guardato un datasheet simile al mio prodotto perché non c’è per il nostro. Dopo questa lunga ricerca ho dovuto fare i collegamenti ed ho chiesto supporto al professore Barchi, il quale mi ha consigliato di fare dei collegamenti diretti hai pin dei digits e di mettere delle resisteze, sette, per i pin dei segmenti.</w:t>
+            </w:r>
+            <w:bookmarkStart w:id="0" w:name="_GoBack"/>
+            <w:bookmarkEnd w:id="0"/>
+            <w:r>
+              <w:rPr>
+                <w:b w:val="0"/>
+                <w:bCs w:val="0"/>
+              </w:rPr>
+              <w:t xml:space="preserve"> </w:t>
+            </w:r>
           </w:p>
         </w:tc>
       </w:tr>
@@ -365,21 +370,7 @@
               <w:rPr>
                 <w:b w:val="0"/>
               </w:rPr>
-              <w:t xml:space="preserve">Modalità 9 troppo </w:t>
-            </w:r>
-            <w:proofErr w:type="spellStart"/>
-            <w:r>
-              <w:rPr>
-                <w:b w:val="0"/>
-              </w:rPr>
-              <w:t>confusonaria</w:t>
-            </w:r>
-            <w:proofErr w:type="spellEnd"/>
-            <w:r>
-              <w:rPr>
-                <w:b w:val="0"/>
-              </w:rPr>
-              <w:t>, dopo esserci stato un po’ dietro per capire la struttura ho deciso di ricrearla da zero.</w:t>
+              <w:t>Modalità 9 troppo confusonaria, dopo esserci stato un po’ dietro per capire la struttura ho deciso di ricrearla da zero.</w:t>
             </w:r>
           </w:p>
         </w:tc>
@@ -479,28 +470,7 @@
               <w:rPr>
                 <w:b w:val="0"/>
               </w:rPr>
-              <w:t xml:space="preserve">Ho recuperato molto di quello che avrei dovuto fare per la volta scorsa, di conseguenza sono precisamente indietro di una settimana sulla pianificazione a causa della scorsa settimana in cui c’è stato l’imprevisto del montaggio </w:t>
-            </w:r>
-            <w:proofErr w:type="spellStart"/>
-            <w:r>
-              <w:rPr>
-                <w:b w:val="0"/>
-              </w:rPr>
-              <w:t>testing</w:t>
-            </w:r>
-            <w:proofErr w:type="spellEnd"/>
-            <w:r>
-              <w:rPr>
-                <w:b w:val="0"/>
-              </w:rPr>
-              <w:t xml:space="preserve"> e telaio BATAK, non previsti così presto </w:t>
-            </w:r>
-            <w:proofErr w:type="gramStart"/>
-            <w:r>
-              <w:rPr>
-                <w:b w:val="0"/>
-              </w:rPr>
-              <w:t xml:space="preserve">inizialmente. </w:t>
+              <w:t xml:space="preserve">Ho recuperato molto di quello che avrei dovuto fare per la volta scorsa, di conseguenza sono precisamente indietro di una settimana sulla pianificazione a causa della scorsa settimana in cui c’è stato l’imprevisto del montaggio testing e telaio BATAK, non previsti così presto inizialmente. </w:t>
             </w:r>
             <w:r>
               <w:rPr>
@@ -508,7 +478,6 @@
               </w:rPr>
               <w:t xml:space="preserve"> </w:t>
             </w:r>
-            <w:proofErr w:type="gramEnd"/>
           </w:p>
         </w:tc>
       </w:tr>
@@ -661,8 +630,8 @@
       </w:pPr>
     </w:p>
     <w:sectPr>
-      <w:headerReference w:type="default" r:id="rId8"/>
-      <w:footerReference w:type="default" r:id="rId9"/>
+      <w:headerReference w:type="default" r:id="rId10"/>
+      <w:footerReference w:type="default" r:id="rId11"/>
       <w:pgSz w:w="11906" w:h="16838"/>
       <w:pgMar w:top="1417" w:right="1134" w:bottom="1134" w:left="1134" w:header="708" w:footer="708" w:gutter="0"/>
       <w:cols w:space="708"/>
@@ -700,13 +669,8 @@
 <file path=word/footer1.xml><?xml version="1.0" encoding="utf-8"?>
 <w:ftr xmlns:wpc="http://schemas.microsoft.com/office/word/2010/wordprocessingCanvas" xmlns:mc="http://schemas.openxmlformats.org/markup-compatibility/2006" xmlns:o="urn:schemas-microsoft-com:office:office" xmlns:r="http://schemas.openxmlformats.org/officeDocument/2006/relationships" xmlns:m="http://schemas.openxmlformats.org/officeDocument/2006/math" xmlns:v="urn:schemas-microsoft-com:vml" xmlns:wp14="http://schemas.microsoft.com/office/word/2010/wordprocessingDrawing" xmlns:wp="http://schemas.openxmlformats.org/drawingml/2006/wordprocessingDrawing" xmlns:w10="urn:schemas-microsoft-com:office:word" xmlns:w="http://schemas.openxmlformats.org/wordprocessingml/2006/main" xmlns:w14="http://schemas.microsoft.com/office/word/2010/wordml" xmlns:w15="http://schemas.microsoft.com/office/word/2012/wordml" xmlns:wpg="http://schemas.microsoft.com/office/word/2010/wordprocessingGroup" xmlns:wpi="http://schemas.microsoft.com/office/word/2010/wordprocessingInk" xmlns:wne="http://schemas.microsoft.com/office/word/2006/wordml" xmlns:wps="http://schemas.microsoft.com/office/word/2010/wordprocessingShape" mc:Ignorable="w14 w15 wp14">
   <w:p>
-    <w:proofErr w:type="spellStart"/>
     <w:r>
-      <w:t>Reaction</w:t>
-    </w:r>
-    <w:proofErr w:type="spellEnd"/>
-    <w:r>
-      <w:t xml:space="preserve"> Game</w:t>
+      <w:t>Reaction Game</w:t>
     </w:r>
     <w:r>
       <w:t>2.0</w:t>
@@ -766,27 +730,14 @@
     <w:r>
       <w:t>/</w:t>
     </w:r>
-    <w:r>
-      <w:fldChar w:fldCharType="begin"/>
-    </w:r>
-    <w:r>
-      <w:instrText xml:space="preserve"> NUMPAGES  \* Arabic  \* MERGEFORMAT </w:instrText>
-    </w:r>
-    <w:r>
-      <w:fldChar w:fldCharType="separate"/>
-    </w:r>
-    <w:r>
-      <w:rPr>
-        <w:noProof/>
-      </w:rPr>
-      <w:t>1</w:t>
-    </w:r>
-    <w:r>
-      <w:rPr>
-        <w:noProof/>
-      </w:rPr>
-      <w:fldChar w:fldCharType="end"/>
-    </w:r>
+    <w:fldSimple w:instr=" NUMPAGES  \* Arabic  \* MERGEFORMAT ">
+      <w:r>
+        <w:rPr>
+          <w:noProof/>
+        </w:rPr>
+        <w:t>1</w:t>
+      </w:r>
+    </w:fldSimple>
   </w:p>
 </w:ftr>
 </file>
@@ -4203,7 +4154,7 @@
 </file>
 
 <file path=customXml/itemProps1.xml><?xml version="1.0" encoding="utf-8"?>
-<ds:datastoreItem xmlns:ds="http://schemas.openxmlformats.org/officeDocument/2006/customXml" ds:itemID="{98B3D59E-E584-46C1-B88F-2A243FE517E8}">
+<ds:datastoreItem xmlns:ds="http://schemas.openxmlformats.org/officeDocument/2006/customXml" ds:itemID="{5005E946-6BBC-4B9B-8FD6-7B7089308B0D}">
   <ds:schemaRefs>
     <ds:schemaRef ds:uri="http://schemas.openxmlformats.org/officeDocument/2006/bibliography"/>
   </ds:schemaRefs>
